--- a/20250710 Отчет 02и Костин.docx
+++ b/20250710 Отчет 02и Костин.docx
@@ -4,6 +4,7 @@
   <w:body>
     <w:p>
       <w:pPr>
+        <w:spacing w:line="240" w:lineRule="auto"/>
         <w:jc w:val="center"/>
       </w:pPr>
       <w:r>
@@ -12,6 +13,7 @@
     </w:p>
     <w:p>
       <w:pPr>
+        <w:spacing w:line="240" w:lineRule="auto"/>
         <w:jc w:val="center"/>
       </w:pPr>
       <w:r>
@@ -20,6 +22,7 @@
     </w:p>
     <w:p>
       <w:pPr>
+        <w:spacing w:line="240" w:lineRule="auto"/>
         <w:jc w:val="center"/>
       </w:pPr>
       <w:r>
@@ -28,6 +31,7 @@
     </w:p>
     <w:p>
       <w:pPr>
+        <w:spacing w:line="240" w:lineRule="auto"/>
         <w:jc w:val="center"/>
       </w:pPr>
     </w:p>
@@ -36,6 +40,7 @@
         <w:pBdr>
           <w:bottom w:val="single" w:sz="6" w:space="1" w:color="auto"/>
         </w:pBdr>
+        <w:spacing w:line="240" w:lineRule="auto"/>
         <w:jc w:val="center"/>
       </w:pPr>
       <w:r>
@@ -47,16 +52,19 @@
     </w:p>
     <w:p>
       <w:pPr>
-        <w:jc w:val="center"/>
-      </w:pPr>
-    </w:p>
-    <w:p>
-      <w:pPr>
-        <w:jc w:val="center"/>
-      </w:pPr>
-    </w:p>
-    <w:p>
-      <w:pPr>
+        <w:spacing w:line="240" w:lineRule="auto"/>
+        <w:jc w:val="center"/>
+      </w:pPr>
+    </w:p>
+    <w:p>
+      <w:pPr>
+        <w:spacing w:line="240" w:lineRule="auto"/>
+        <w:jc w:val="center"/>
+      </w:pPr>
+    </w:p>
+    <w:p>
+      <w:pPr>
+        <w:spacing w:line="240" w:lineRule="auto"/>
         <w:jc w:val="center"/>
       </w:pPr>
       <w:r>
@@ -65,21 +73,25 @@
     </w:p>
     <w:p>
       <w:pPr>
-        <w:jc w:val="center"/>
-      </w:pPr>
-    </w:p>
-    <w:p>
-      <w:pPr>
-        <w:jc w:val="center"/>
-      </w:pPr>
-    </w:p>
-    <w:p>
-      <w:pPr>
-        <w:jc w:val="center"/>
-      </w:pPr>
-    </w:p>
-    <w:p>
-      <w:pPr>
+        <w:spacing w:line="240" w:lineRule="auto"/>
+        <w:jc w:val="center"/>
+      </w:pPr>
+    </w:p>
+    <w:p>
+      <w:pPr>
+        <w:spacing w:line="240" w:lineRule="auto"/>
+        <w:jc w:val="center"/>
+      </w:pPr>
+    </w:p>
+    <w:p>
+      <w:pPr>
+        <w:spacing w:line="240" w:lineRule="auto"/>
+        <w:jc w:val="center"/>
+      </w:pPr>
+    </w:p>
+    <w:p>
+      <w:pPr>
+        <w:spacing w:line="240" w:lineRule="auto"/>
         <w:jc w:val="center"/>
       </w:pPr>
       <w:r>
@@ -88,26 +100,31 @@
     </w:p>
     <w:p>
       <w:pPr>
-        <w:jc w:val="center"/>
-      </w:pPr>
-    </w:p>
-    <w:p>
-      <w:pPr>
-        <w:jc w:val="center"/>
-      </w:pPr>
-    </w:p>
-    <w:p>
-      <w:pPr>
-        <w:jc w:val="center"/>
-      </w:pPr>
-    </w:p>
-    <w:p>
-      <w:pPr>
-        <w:jc w:val="center"/>
-      </w:pPr>
-    </w:p>
-    <w:p>
-      <w:pPr>
+        <w:spacing w:line="240" w:lineRule="auto"/>
+        <w:jc w:val="center"/>
+      </w:pPr>
+    </w:p>
+    <w:p>
+      <w:pPr>
+        <w:spacing w:line="240" w:lineRule="auto"/>
+        <w:jc w:val="center"/>
+      </w:pPr>
+    </w:p>
+    <w:p>
+      <w:pPr>
+        <w:spacing w:line="240" w:lineRule="auto"/>
+        <w:jc w:val="center"/>
+      </w:pPr>
+    </w:p>
+    <w:p>
+      <w:pPr>
+        <w:spacing w:line="240" w:lineRule="auto"/>
+        <w:jc w:val="center"/>
+      </w:pPr>
+    </w:p>
+    <w:p>
+      <w:pPr>
+        <w:spacing w:line="240" w:lineRule="auto"/>
         <w:jc w:val="center"/>
         <w:rPr>
           <w:sz w:val="48"/>
@@ -124,16 +141,19 @@
     </w:p>
     <w:p>
       <w:pPr>
-        <w:jc w:val="center"/>
-      </w:pPr>
-    </w:p>
-    <w:p>
-      <w:pPr>
-        <w:jc w:val="center"/>
-      </w:pPr>
-    </w:p>
-    <w:p>
-      <w:pPr>
+        <w:spacing w:line="240" w:lineRule="auto"/>
+        <w:jc w:val="center"/>
+      </w:pPr>
+    </w:p>
+    <w:p>
+      <w:pPr>
+        <w:spacing w:line="240" w:lineRule="auto"/>
+        <w:jc w:val="center"/>
+      </w:pPr>
+    </w:p>
+    <w:p>
+      <w:pPr>
+        <w:spacing w:line="240" w:lineRule="auto"/>
         <w:jc w:val="center"/>
       </w:pPr>
       <w:r>
@@ -145,6 +165,7 @@
         <w:pBdr>
           <w:bottom w:val="single" w:sz="6" w:space="1" w:color="auto"/>
         </w:pBdr>
+        <w:spacing w:line="240" w:lineRule="auto"/>
         <w:jc w:val="center"/>
       </w:pPr>
       <w:r>
@@ -153,6 +174,7 @@
     </w:p>
     <w:p>
       <w:pPr>
+        <w:spacing w:line="240" w:lineRule="auto"/>
         <w:jc w:val="center"/>
         <w:rPr>
           <w:sz w:val="24"/>
@@ -183,11 +205,13 @@
     </w:p>
     <w:p>
       <w:pPr>
-        <w:jc w:val="center"/>
-      </w:pPr>
-    </w:p>
-    <w:p>
-      <w:pPr>
+        <w:spacing w:line="240" w:lineRule="auto"/>
+        <w:jc w:val="center"/>
+      </w:pPr>
+    </w:p>
+    <w:p>
+      <w:pPr>
+        <w:spacing w:line="240" w:lineRule="auto"/>
         <w:jc w:val="center"/>
       </w:pPr>
     </w:p>
@@ -236,6 +260,7 @@
     </w:p>
     <w:p>
       <w:pPr>
+        <w:spacing w:line="240" w:lineRule="auto"/>
         <w:jc w:val="center"/>
         <w:rPr>
           <w:sz w:val="24"/>
@@ -245,6 +270,7 @@
     </w:p>
     <w:p>
       <w:pPr>
+        <w:spacing w:line="240" w:lineRule="auto"/>
         <w:jc w:val="center"/>
         <w:rPr>
           <w:sz w:val="24"/>
@@ -293,6 +319,7 @@
     </w:p>
     <w:p>
       <w:pPr>
+        <w:spacing w:line="240" w:lineRule="auto"/>
         <w:ind w:firstLine="5103"/>
         <w:rPr>
           <w:sz w:val="24"/>
@@ -323,6 +350,7 @@
     </w:p>
     <w:p>
       <w:pPr>
+        <w:spacing w:line="240" w:lineRule="auto"/>
         <w:ind w:right="141" w:firstLine="5103"/>
         <w:jc w:val="center"/>
         <w:rPr>
@@ -340,6 +368,7 @@
     </w:p>
     <w:p>
       <w:pPr>
+        <w:spacing w:line="240" w:lineRule="auto"/>
         <w:ind w:firstLine="5103"/>
         <w:jc w:val="center"/>
         <w:rPr>
@@ -357,6 +386,7 @@
     </w:p>
     <w:p>
       <w:pPr>
+        <w:spacing w:line="240" w:lineRule="auto"/>
         <w:ind w:firstLine="5103"/>
         <w:rPr>
           <w:sz w:val="24"/>
@@ -394,7 +424,10 @@
         </w:rPr>
       </w:pPr>
     </w:p>
-    <w:p/>
+    <w:p>
+      <w:bookmarkStart w:id="0" w:name="_GoBack"/>
+      <w:bookmarkEnd w:id="0"/>
+    </w:p>
     <w:p>
       <w:pPr>
         <w:jc w:val="center"/>
@@ -1009,12 +1042,12 @@
         <w:pStyle w:val="1"/>
         <w:spacing w:before="0"/>
       </w:pPr>
-      <w:bookmarkStart w:id="0" w:name="_Toc202985675"/>
+      <w:bookmarkStart w:id="1" w:name="_Toc202985675"/>
       <w:r>
         <w:lastRenderedPageBreak/>
         <w:t>Цель работы</w:t>
       </w:r>
-      <w:bookmarkEnd w:id="0"/>
+      <w:bookmarkEnd w:id="1"/>
     </w:p>
     <w:p>
       <w:pPr>
@@ -1297,7 +1330,7 @@
         <w:pStyle w:val="1"/>
         <w:spacing w:before="0"/>
       </w:pPr>
-      <w:bookmarkStart w:id="1" w:name="_Toc202985677"/>
+      <w:bookmarkStart w:id="2" w:name="_Toc202985677"/>
       <w:r>
         <w:lastRenderedPageBreak/>
         <w:t>Блок-схемы</w:t>
@@ -1305,7 +1338,7 @@
       <w:r>
         <w:t xml:space="preserve"> алгоритма программы</w:t>
       </w:r>
-      <w:bookmarkEnd w:id="1"/>
+      <w:bookmarkEnd w:id="2"/>
     </w:p>
     <w:p>
       <w:pPr>
@@ -1313,6 +1346,9 @@
         <w:jc w:val="center"/>
       </w:pPr>
       <w:r>
+        <w:rPr>
+          <w:noProof/>
+        </w:rPr>
         <w:drawing>
           <wp:inline distT="0" distB="0" distL="0" distR="0" wp14:anchorId="6B7E33E6" wp14:editId="6464B08F">
             <wp:extent cx="5940425" cy="4379595"/>
@@ -1358,24 +1394,14 @@
       <w:r>
         <w:t xml:space="preserve">Рисунок </w:t>
       </w:r>
-      <w:r>
-        <w:fldChar w:fldCharType="begin"/>
-      </w:r>
-      <w:r>
-        <w:instrText xml:space="preserve"> SEQ Рисунок \* ARABIC </w:instrText>
-      </w:r>
-      <w:r>
-        <w:fldChar w:fldCharType="separate"/>
-      </w:r>
-      <w:r>
-        <w:rPr>
-          <w:noProof/>
-        </w:rPr>
-        <w:t>1</w:t>
-      </w:r>
-      <w:r>
-        <w:fldChar w:fldCharType="end"/>
-      </w:r>
+      <w:fldSimple w:instr=" SEQ Рисунок \* ARABIC ">
+        <w:r>
+          <w:rPr>
+            <w:noProof/>
+          </w:rPr>
+          <w:t>1</w:t>
+        </w:r>
+      </w:fldSimple>
       <w:r>
         <w:t xml:space="preserve"> – </w:t>
       </w:r>
@@ -1392,7 +1418,7 @@
           <w:lang w:val="en-US"/>
         </w:rPr>
       </w:pPr>
-      <w:bookmarkStart w:id="2" w:name="_Toc202985678"/>
+      <w:bookmarkStart w:id="3" w:name="_Toc202985678"/>
       <w:r>
         <w:lastRenderedPageBreak/>
         <w:t xml:space="preserve">Реализация решения в </w:t>
@@ -1404,7 +1430,7 @@
         </w:rPr>
         <w:t>LabView</w:t>
       </w:r>
-      <w:bookmarkEnd w:id="2"/>
+      <w:bookmarkEnd w:id="3"/>
     </w:p>
     <w:p>
       <w:pPr>
@@ -1413,6 +1439,7 @@
       </w:pPr>
       <w:r>
         <w:rPr>
+          <w:noProof/>
           <w:lang w:val="en-US"/>
         </w:rPr>
         <w:drawing>
@@ -1460,37 +1487,30 @@
       <w:r>
         <w:t xml:space="preserve">Рисунок </w:t>
       </w:r>
-      <w:r>
-        <w:fldChar w:fldCharType="begin"/>
-      </w:r>
-      <w:r>
-        <w:instrText xml:space="preserve"> SEQ Рисунок \* ARABIC </w:instrText>
-      </w:r>
-      <w:r>
-        <w:fldChar w:fldCharType="separate"/>
-      </w:r>
+      <w:fldSimple w:instr=" SEQ Рисунок \* ARABIC ">
+        <w:r>
+          <w:rPr>
+            <w:noProof/>
+          </w:rPr>
+          <w:t>2</w:t>
+        </w:r>
+      </w:fldSimple>
+      <w:r>
+        <w:t xml:space="preserve"> – </w:t>
+      </w:r>
+      <w:r>
+        <w:t>Интерфейс виртуального прибора в начальном состоянии</w:t>
+      </w:r>
+    </w:p>
+    <w:p>
+      <w:pPr>
+        <w:keepNext/>
+        <w:jc w:val="center"/>
+      </w:pPr>
       <w:r>
         <w:rPr>
           <w:noProof/>
         </w:rPr>
-        <w:t>2</w:t>
-      </w:r>
-      <w:r>
-        <w:fldChar w:fldCharType="end"/>
-      </w:r>
-      <w:r>
-        <w:t xml:space="preserve"> – </w:t>
-      </w:r>
-      <w:r>
-        <w:t>Интерфейс виртуального прибора в начальном состоянии</w:t>
-      </w:r>
-    </w:p>
-    <w:p>
-      <w:pPr>
-        <w:keepNext/>
-        <w:jc w:val="center"/>
-      </w:pPr>
-      <w:r>
         <w:drawing>
           <wp:inline distT="0" distB="0" distL="0" distR="0" wp14:anchorId="1C447A8D" wp14:editId="2CD90902">
             <wp:extent cx="5940425" cy="1743075"/>
@@ -1539,24 +1559,14 @@
       <w:r>
         <w:t xml:space="preserve">Рисунок </w:t>
       </w:r>
-      <w:r>
-        <w:fldChar w:fldCharType="begin"/>
-      </w:r>
-      <w:r>
-        <w:instrText xml:space="preserve"> SEQ Рисунок \* ARABIC </w:instrText>
-      </w:r>
-      <w:r>
-        <w:fldChar w:fldCharType="separate"/>
-      </w:r>
-      <w:r>
-        <w:rPr>
-          <w:noProof/>
-        </w:rPr>
-        <w:t>3</w:t>
-      </w:r>
-      <w:r>
-        <w:fldChar w:fldCharType="end"/>
-      </w:r>
+      <w:fldSimple w:instr=" SEQ Рисунок \* ARABIC ">
+        <w:r>
+          <w:rPr>
+            <w:noProof/>
+          </w:rPr>
+          <w:t>3</w:t>
+        </w:r>
+      </w:fldSimple>
       <w:r>
         <w:t xml:space="preserve"> – Блок-диаграмма</w:t>
       </w:r>
@@ -1572,12 +1582,12 @@
         <w:pStyle w:val="1"/>
         <w:spacing w:before="0"/>
       </w:pPr>
-      <w:bookmarkStart w:id="3" w:name="_Toc202985679"/>
+      <w:bookmarkStart w:id="4" w:name="_Toc202985679"/>
       <w:r>
         <w:lastRenderedPageBreak/>
         <w:t>Результат выполнения программы</w:t>
       </w:r>
-      <w:bookmarkEnd w:id="3"/>
+      <w:bookmarkEnd w:id="4"/>
     </w:p>
     <w:p>
       <w:pPr>
@@ -1585,6 +1595,9 @@
         <w:jc w:val="center"/>
       </w:pPr>
       <w:r>
+        <w:rPr>
+          <w:noProof/>
+        </w:rPr>
         <w:drawing>
           <wp:inline distT="0" distB="0" distL="0" distR="0" wp14:anchorId="2AD18E9C" wp14:editId="4458CE6A">
             <wp:extent cx="4839375" cy="3686689"/>
@@ -1630,34 +1643,27 @@
       <w:r>
         <w:t xml:space="preserve">Рисунок </w:t>
       </w:r>
-      <w:r>
-        <w:fldChar w:fldCharType="begin"/>
-      </w:r>
-      <w:r>
-        <w:instrText xml:space="preserve"> SEQ Рисунок \* ARABIC </w:instrText>
-      </w:r>
-      <w:r>
-        <w:fldChar w:fldCharType="separate"/>
-      </w:r>
+      <w:fldSimple w:instr=" SEQ Рисунок \* ARABIC ">
+        <w:r>
+          <w:rPr>
+            <w:noProof/>
+          </w:rPr>
+          <w:t>4</w:t>
+        </w:r>
+      </w:fldSimple>
+      <w:r>
+        <w:t xml:space="preserve"> – Результат при некорректном вводе данных</w:t>
+      </w:r>
+    </w:p>
+    <w:p>
+      <w:pPr>
+        <w:keepNext/>
+        <w:jc w:val="center"/>
+      </w:pPr>
       <w:r>
         <w:rPr>
           <w:noProof/>
         </w:rPr>
-        <w:t>4</w:t>
-      </w:r>
-      <w:r>
-        <w:fldChar w:fldCharType="end"/>
-      </w:r>
-      <w:r>
-        <w:t xml:space="preserve"> – Результат при некорректном вводе данных</w:t>
-      </w:r>
-    </w:p>
-    <w:p>
-      <w:pPr>
-        <w:keepNext/>
-        <w:jc w:val="center"/>
-      </w:pPr>
-      <w:r>
         <w:drawing>
           <wp:inline distT="0" distB="0" distL="0" distR="0" wp14:anchorId="04214BB4" wp14:editId="0C61DA1D">
             <wp:extent cx="4610743" cy="3667637"/>
@@ -1703,43 +1709,36 @@
       <w:r>
         <w:t xml:space="preserve">Рисунок </w:t>
       </w:r>
-      <w:r>
-        <w:fldChar w:fldCharType="begin"/>
-      </w:r>
-      <w:r>
-        <w:instrText xml:space="preserve"> SEQ Рисунок \* ARABIC </w:instrText>
-      </w:r>
-      <w:r>
-        <w:fldChar w:fldCharType="separate"/>
-      </w:r>
+      <w:fldSimple w:instr=" SEQ Рисунок \* ARABIC ">
+        <w:r>
+          <w:rPr>
+            <w:noProof/>
+          </w:rPr>
+          <w:t>5</w:t>
+        </w:r>
+      </w:fldSimple>
+      <w:r>
+        <w:t xml:space="preserve"> – Результат в случае </w:t>
+      </w:r>
+      <w:r>
+        <w:rPr>
+          <w:lang w:val="en-US"/>
+        </w:rPr>
+        <w:t>h</w:t>
+      </w:r>
+      <w:r>
+        <w:t xml:space="preserve"> = 0.01</w:t>
+      </w:r>
+    </w:p>
+    <w:p>
+      <w:pPr>
+        <w:keepNext/>
+        <w:jc w:val="center"/>
+      </w:pPr>
       <w:r>
         <w:rPr>
           <w:noProof/>
         </w:rPr>
-        <w:t>5</w:t>
-      </w:r>
-      <w:r>
-        <w:fldChar w:fldCharType="end"/>
-      </w:r>
-      <w:r>
-        <w:t xml:space="preserve"> – Результат в случае </w:t>
-      </w:r>
-      <w:r>
-        <w:rPr>
-          <w:lang w:val="en-US"/>
-        </w:rPr>
-        <w:t>h</w:t>
-      </w:r>
-      <w:r>
-        <w:t xml:space="preserve"> = 0.01</w:t>
-      </w:r>
-    </w:p>
-    <w:p>
-      <w:pPr>
-        <w:keepNext/>
-        <w:jc w:val="center"/>
-      </w:pPr>
-      <w:r>
         <w:lastRenderedPageBreak/>
         <w:drawing>
           <wp:inline distT="0" distB="0" distL="0" distR="0" wp14:anchorId="2A512ACA" wp14:editId="06E34CB2">
@@ -1786,24 +1785,14 @@
       <w:r>
         <w:t xml:space="preserve">Рисунок </w:t>
       </w:r>
-      <w:r>
-        <w:fldChar w:fldCharType="begin"/>
-      </w:r>
-      <w:r>
-        <w:instrText xml:space="preserve"> SEQ Рисунок \* ARABIC </w:instrText>
-      </w:r>
-      <w:r>
-        <w:fldChar w:fldCharType="separate"/>
-      </w:r>
-      <w:r>
-        <w:rPr>
-          <w:noProof/>
-        </w:rPr>
-        <w:t>6</w:t>
-      </w:r>
-      <w:r>
-        <w:fldChar w:fldCharType="end"/>
-      </w:r>
+      <w:fldSimple w:instr=" SEQ Рисунок \* ARABIC ">
+        <w:r>
+          <w:rPr>
+            <w:noProof/>
+          </w:rPr>
+          <w:t>6</w:t>
+        </w:r>
+      </w:fldSimple>
       <w:r>
         <w:t xml:space="preserve"> – Результат в случае </w:t>
       </w:r>
@@ -1838,6 +1827,9 @@
         <w:jc w:val="center"/>
       </w:pPr>
       <w:r>
+        <w:rPr>
+          <w:noProof/>
+        </w:rPr>
         <w:drawing>
           <wp:inline distT="0" distB="0" distL="0" distR="0" wp14:anchorId="7FEF490E" wp14:editId="2856EAF3">
             <wp:extent cx="5940425" cy="3870325"/>
@@ -1883,64 +1875,57 @@
       <w:r>
         <w:t xml:space="preserve">Рисунок </w:t>
       </w:r>
-      <w:r>
-        <w:fldChar w:fldCharType="begin"/>
-      </w:r>
-      <w:r>
-        <w:instrText xml:space="preserve"> SEQ Рисунок \* ARABIC </w:instrText>
-      </w:r>
-      <w:r>
-        <w:fldChar w:fldCharType="separate"/>
-      </w:r>
+      <w:fldSimple w:instr=" SEQ Рисунок \* ARABIC ">
+        <w:r>
+          <w:rPr>
+            <w:noProof/>
+          </w:rPr>
+          <w:t>7</w:t>
+        </w:r>
+      </w:fldSimple>
+      <w:r>
+        <w:t xml:space="preserve"> – </w:t>
+      </w:r>
+      <w:r>
+        <w:t>Графики</w:t>
+      </w:r>
+      <w:r>
+        <w:t xml:space="preserve"> </w:t>
+      </w:r>
+      <w:r>
+        <w:t xml:space="preserve">данной функции в </w:t>
+      </w:r>
+      <w:r>
+        <w:rPr>
+          <w:lang w:val="en-US"/>
+        </w:rPr>
+        <w:t>Mathcad</w:t>
+      </w:r>
+      <w:r>
+        <w:t xml:space="preserve"> </w:t>
+      </w:r>
+      <w:r>
+        <w:t xml:space="preserve">с шагом </w:t>
+      </w:r>
+      <w:r>
+        <w:rPr>
+          <w:lang w:val="en-US"/>
+        </w:rPr>
+        <w:t>h</w:t>
+      </w:r>
+      <w:r>
+        <w:t xml:space="preserve"> = 0.01</w:t>
+      </w:r>
+    </w:p>
+    <w:p>
+      <w:pPr>
+        <w:keepNext/>
+        <w:jc w:val="center"/>
+      </w:pPr>
       <w:r>
         <w:rPr>
           <w:noProof/>
         </w:rPr>
-        <w:t>7</w:t>
-      </w:r>
-      <w:r>
-        <w:fldChar w:fldCharType="end"/>
-      </w:r>
-      <w:r>
-        <w:t xml:space="preserve"> – </w:t>
-      </w:r>
-      <w:r>
-        <w:t>Графики</w:t>
-      </w:r>
-      <w:r>
-        <w:t xml:space="preserve"> </w:t>
-      </w:r>
-      <w:r>
-        <w:t xml:space="preserve">данной функции в </w:t>
-      </w:r>
-      <w:r>
-        <w:rPr>
-          <w:lang w:val="en-US"/>
-        </w:rPr>
-        <w:t>Mathcad</w:t>
-      </w:r>
-      <w:r>
-        <w:t xml:space="preserve"> </w:t>
-      </w:r>
-      <w:r>
-        <w:t xml:space="preserve">с шагом </w:t>
-      </w:r>
-      <w:r>
-        <w:rPr>
-          <w:lang w:val="en-US"/>
-        </w:rPr>
-        <w:t>h</w:t>
-      </w:r>
-      <w:r>
-        <w:t xml:space="preserve"> = 0.01</w:t>
-      </w:r>
-    </w:p>
-    <w:p>
-      <w:pPr>
-        <w:keepNext/>
-        <w:jc w:val="center"/>
-      </w:pPr>
-      <w:r>
         <w:lastRenderedPageBreak/>
         <w:drawing>
           <wp:inline distT="0" distB="0" distL="0" distR="0" wp14:anchorId="10D16D70" wp14:editId="5ECED52A">
@@ -1987,70 +1972,60 @@
       <w:r>
         <w:t xml:space="preserve">Рисунок </w:t>
       </w:r>
-      <w:r>
-        <w:fldChar w:fldCharType="begin"/>
-      </w:r>
-      <w:r>
-        <w:instrText xml:space="preserve"> SEQ Рисунок \* ARABIC </w:instrText>
-      </w:r>
-      <w:r>
-        <w:fldChar w:fldCharType="separate"/>
-      </w:r>
+      <w:fldSimple w:instr=" SEQ Рисунок \* ARABIC ">
+        <w:r>
+          <w:rPr>
+            <w:noProof/>
+          </w:rPr>
+          <w:t>8</w:t>
+        </w:r>
+      </w:fldSimple>
+      <w:r>
+        <w:t xml:space="preserve"> – Графики</w:t>
+      </w:r>
+      <w:r>
+        <w:t xml:space="preserve"> </w:t>
+      </w:r>
+      <w:r>
+        <w:t xml:space="preserve">данной функции в </w:t>
+      </w:r>
+      <w:r>
+        <w:rPr>
+          <w:lang w:val="en-US"/>
+        </w:rPr>
+        <w:t>Mathcad</w:t>
+      </w:r>
+      <w:r>
+        <w:t xml:space="preserve"> </w:t>
+      </w:r>
+      <w:r>
+        <w:t xml:space="preserve">с шагом </w:t>
+      </w:r>
+      <w:r>
+        <w:rPr>
+          <w:lang w:val="en-US"/>
+        </w:rPr>
+        <w:t>h</w:t>
+      </w:r>
+      <w:r>
+        <w:t xml:space="preserve"> =</w:t>
+      </w:r>
+      <w:r>
+        <w:t xml:space="preserve"> </w:t>
+      </w:r>
+      <w:r>
+        <w:t>1</w:t>
+      </w:r>
+    </w:p>
+    <w:p>
+      <w:pPr>
+        <w:keepNext/>
+        <w:jc w:val="center"/>
+      </w:pPr>
       <w:r>
         <w:rPr>
           <w:noProof/>
         </w:rPr>
-        <w:t>8</w:t>
-      </w:r>
-      <w:r>
-        <w:fldChar w:fldCharType="end"/>
-      </w:r>
-      <w:r>
-        <w:t xml:space="preserve"> – </w:t>
-      </w:r>
-      <w:r>
-        <w:t>Графики</w:t>
-      </w:r>
-      <w:r>
-        <w:t xml:space="preserve"> </w:t>
-      </w:r>
-      <w:r>
-        <w:t xml:space="preserve">данной функции в </w:t>
-      </w:r>
-      <w:r>
-        <w:rPr>
-          <w:lang w:val="en-US"/>
-        </w:rPr>
-        <w:t>Mathcad</w:t>
-      </w:r>
-      <w:r>
-        <w:t xml:space="preserve"> </w:t>
-      </w:r>
-      <w:r>
-        <w:t xml:space="preserve">с шагом </w:t>
-      </w:r>
-      <w:r>
-        <w:rPr>
-          <w:lang w:val="en-US"/>
-        </w:rPr>
-        <w:t>h</w:t>
-      </w:r>
-      <w:r>
-        <w:t xml:space="preserve"> =</w:t>
-      </w:r>
-      <w:r>
-        <w:t xml:space="preserve"> </w:t>
-      </w:r>
-      <w:r>
-        <w:t>1</w:t>
-      </w:r>
-    </w:p>
-    <w:p>
-      <w:pPr>
-        <w:keepNext/>
-        <w:jc w:val="center"/>
-      </w:pPr>
-      <w:r>
         <w:drawing>
           <wp:inline distT="0" distB="0" distL="0" distR="0" wp14:anchorId="18D23E37" wp14:editId="60A91709">
             <wp:extent cx="4678326" cy="3297497"/>
@@ -2096,24 +2071,14 @@
       <w:r>
         <w:t xml:space="preserve">Рисунок </w:t>
       </w:r>
-      <w:r>
-        <w:fldChar w:fldCharType="begin"/>
-      </w:r>
-      <w:r>
-        <w:instrText xml:space="preserve"> SEQ Рисунок \* ARABIC </w:instrText>
-      </w:r>
-      <w:r>
-        <w:fldChar w:fldCharType="separate"/>
-      </w:r>
-      <w:r>
-        <w:rPr>
-          <w:noProof/>
-        </w:rPr>
-        <w:t>9</w:t>
-      </w:r>
-      <w:r>
-        <w:fldChar w:fldCharType="end"/>
-      </w:r>
+      <w:fldSimple w:instr=" SEQ Рисунок \* ARABIC ">
+        <w:r>
+          <w:rPr>
+            <w:noProof/>
+          </w:rPr>
+          <w:t>9</w:t>
+        </w:r>
+      </w:fldSimple>
       <w:r>
         <w:t xml:space="preserve"> – Объединение графиков с полярных и декартовых координат в </w:t>
       </w:r>
@@ -2129,12 +2094,12 @@
         <w:pStyle w:val="1"/>
         <w:spacing w:before="0"/>
       </w:pPr>
-      <w:bookmarkStart w:id="4" w:name="_Toc202985680"/>
+      <w:bookmarkStart w:id="5" w:name="_Toc202985680"/>
       <w:r>
         <w:lastRenderedPageBreak/>
         <w:t>Вывод</w:t>
       </w:r>
-      <w:bookmarkEnd w:id="4"/>
+      <w:bookmarkEnd w:id="5"/>
     </w:p>
     <w:p>
       <w:pPr>
@@ -2164,8 +2129,6 @@
       <w:r>
         <w:t xml:space="preserve"> корректность.</w:t>
       </w:r>
-      <w:bookmarkStart w:id="5" w:name="_GoBack"/>
-      <w:bookmarkEnd w:id="5"/>
     </w:p>
     <w:sectPr>
       <w:footerReference w:type="default" r:id="rId17"/>
@@ -2907,6 +2870,7 @@
     <w:lsdException w:name="HTML Sample" w:semiHidden="1" w:unhideWhenUsed="1"/>
     <w:lsdException w:name="HTML Typewriter" w:semiHidden="1" w:unhideWhenUsed="1"/>
     <w:lsdException w:name="HTML Variable" w:semiHidden="1" w:unhideWhenUsed="1"/>
+    <w:lsdException w:name="Normal Table" w:semiHidden="1" w:unhideWhenUsed="1"/>
     <w:lsdException w:name="annotation subject" w:semiHidden="1" w:unhideWhenUsed="1"/>
     <w:lsdException w:name="No List" w:semiHidden="1" w:unhideWhenUsed="1"/>
     <w:lsdException w:name="Outline List 1" w:semiHidden="1" w:unhideWhenUsed="1"/>
@@ -2949,8 +2913,11 @@
     <w:lsdException w:name="Table Contemporary" w:semiHidden="1" w:unhideWhenUsed="1"/>
     <w:lsdException w:name="Table Elegant" w:semiHidden="1" w:unhideWhenUsed="1"/>
     <w:lsdException w:name="Table Professional" w:semiHidden="1" w:unhideWhenUsed="1"/>
+    <w:lsdException w:name="Table Subtle 1" w:semiHidden="1" w:unhideWhenUsed="1"/>
     <w:lsdException w:name="Table Subtle 2" w:semiHidden="1" w:unhideWhenUsed="1"/>
     <w:lsdException w:name="Table Web 1" w:semiHidden="1" w:unhideWhenUsed="1"/>
+    <w:lsdException w:name="Table Web 2" w:semiHidden="1" w:unhideWhenUsed="1"/>
+    <w:lsdException w:name="Table Web 3" w:semiHidden="1" w:unhideWhenUsed="1"/>
     <w:lsdException w:name="Balloon Text" w:semiHidden="1" w:unhideWhenUsed="1"/>
     <w:lsdException w:name="Table Grid" w:uiPriority="39"/>
     <w:lsdException w:name="Table Theme" w:semiHidden="1" w:unhideWhenUsed="1"/>
@@ -3724,7 +3691,7 @@
 </file>
 
 <file path=customXml/itemProps1.xml><?xml version="1.0" encoding="utf-8"?>
-<ds:datastoreItem xmlns:ds="http://schemas.openxmlformats.org/officeDocument/2006/customXml" ds:itemID="{AB9BB162-4FFD-4C39-A244-EF233416DED4}">
+<ds:datastoreItem xmlns:ds="http://schemas.openxmlformats.org/officeDocument/2006/customXml" ds:itemID="{9A1DC77C-DAFF-4735-ACCC-799587F993F5}">
   <ds:schemaRefs>
     <ds:schemaRef ds:uri="http://schemas.openxmlformats.org/officeDocument/2006/bibliography"/>
   </ds:schemaRefs>

--- a/20250710 Отчет 02и Костин.docx
+++ b/20250710 Отчет 02и Костин.docx
@@ -424,10 +424,7 @@
         </w:rPr>
       </w:pPr>
     </w:p>
-    <w:p>
-      <w:bookmarkStart w:id="0" w:name="_GoBack"/>
-      <w:bookmarkEnd w:id="0"/>
-    </w:p>
+    <w:p/>
     <w:p>
       <w:pPr>
         <w:jc w:val="center"/>
@@ -472,7 +469,12 @@
             <w:pStyle w:val="a7"/>
           </w:pPr>
           <w:r>
-            <w:t>Оглавление</w:t>
+            <w:t>Оглавлен</w:t>
+          </w:r>
+          <w:bookmarkStart w:id="0" w:name="_GoBack"/>
+          <w:bookmarkEnd w:id="0"/>
+          <w:r>
+            <w:t>ие</w:t>
           </w:r>
         </w:p>
         <w:p>
@@ -498,10 +500,11 @@
           <w:r>
             <w:fldChar w:fldCharType="separate"/>
           </w:r>
-          <w:hyperlink w:anchor="_Toc202985675" w:history="1">
+          <w:hyperlink w:anchor="_Toc203069339" w:history="1">
             <w:r>
               <w:rPr>
                 <w:rStyle w:val="ab"/>
+                <w:iCs/>
                 <w:noProof/>
               </w:rPr>
               <w:t>1.</w:t>
@@ -541,7 +544,7 @@
                 <w:noProof/>
                 <w:webHidden/>
               </w:rPr>
-              <w:instrText xml:space="preserve"> PAGEREF _Toc202985675 \h </w:instrText>
+              <w:instrText xml:space="preserve"> PAGEREF _Toc203069339 \h </w:instrText>
             </w:r>
             <w:r>
               <w:rPr>
@@ -586,10 +589,11 @@
               <w:lang w:eastAsia="ru-RU"/>
             </w:rPr>
           </w:pPr>
-          <w:hyperlink w:anchor="_Toc202985676" w:history="1">
+          <w:hyperlink w:anchor="_Toc203069340" w:history="1">
             <w:r>
               <w:rPr>
                 <w:rStyle w:val="ab"/>
+                <w:iCs/>
                 <w:noProof/>
               </w:rPr>
               <w:t>2.</w:t>
@@ -629,7 +633,7 @@
                 <w:noProof/>
                 <w:webHidden/>
               </w:rPr>
-              <w:instrText xml:space="preserve"> PAGEREF _Toc202985676 \h </w:instrText>
+              <w:instrText xml:space="preserve"> PAGEREF _Toc203069340 \h </w:instrText>
             </w:r>
             <w:r>
               <w:rPr>
@@ -674,10 +678,11 @@
               <w:lang w:eastAsia="ru-RU"/>
             </w:rPr>
           </w:pPr>
-          <w:hyperlink w:anchor="_Toc202985677" w:history="1">
+          <w:hyperlink w:anchor="_Toc203069341" w:history="1">
             <w:r>
               <w:rPr>
                 <w:rStyle w:val="ab"/>
+                <w:iCs/>
                 <w:noProof/>
               </w:rPr>
               <w:t>3.</w:t>
@@ -717,7 +722,7 @@
                 <w:noProof/>
                 <w:webHidden/>
               </w:rPr>
-              <w:instrText xml:space="preserve"> PAGEREF _Toc202985677 \h </w:instrText>
+              <w:instrText xml:space="preserve"> PAGEREF _Toc203069341 \h </w:instrText>
             </w:r>
             <w:r>
               <w:rPr>
@@ -762,10 +767,11 @@
               <w:lang w:eastAsia="ru-RU"/>
             </w:rPr>
           </w:pPr>
-          <w:hyperlink w:anchor="_Toc202985678" w:history="1">
+          <w:hyperlink w:anchor="_Toc203069342" w:history="1">
             <w:r>
               <w:rPr>
                 <w:rStyle w:val="ab"/>
+                <w:iCs/>
                 <w:noProof/>
                 <w:lang w:val="en-US"/>
               </w:rPr>
@@ -790,6 +796,7 @@
             <w:r>
               <w:rPr>
                 <w:rStyle w:val="ab"/>
+                <w:i/>
                 <w:noProof/>
                 <w:lang w:val="en-US"/>
               </w:rPr>
@@ -814,7 +821,7 @@
                 <w:noProof/>
                 <w:webHidden/>
               </w:rPr>
-              <w:instrText xml:space="preserve"> PAGEREF _Toc202985678 \h </w:instrText>
+              <w:instrText xml:space="preserve"> PAGEREF _Toc203069342 \h </w:instrText>
             </w:r>
             <w:r>
               <w:rPr>
@@ -859,10 +866,11 @@
               <w:lang w:eastAsia="ru-RU"/>
             </w:rPr>
           </w:pPr>
-          <w:hyperlink w:anchor="_Toc202985679" w:history="1">
+          <w:hyperlink w:anchor="_Toc203069343" w:history="1">
             <w:r>
               <w:rPr>
                 <w:rStyle w:val="ab"/>
+                <w:iCs/>
                 <w:noProof/>
               </w:rPr>
               <w:t>5.</w:t>
@@ -902,7 +910,7 @@
                 <w:noProof/>
                 <w:webHidden/>
               </w:rPr>
-              <w:instrText xml:space="preserve"> PAGEREF _Toc202985679 \h </w:instrText>
+              <w:instrText xml:space="preserve"> PAGEREF _Toc203069343 \h </w:instrText>
             </w:r>
             <w:r>
               <w:rPr>
@@ -922,7 +930,7 @@
                 <w:noProof/>
                 <w:webHidden/>
               </w:rPr>
-              <w:t>7</w:t>
+              <w:t>5</w:t>
             </w:r>
             <w:r>
               <w:rPr>
@@ -947,10 +955,11 @@
               <w:lang w:eastAsia="ru-RU"/>
             </w:rPr>
           </w:pPr>
-          <w:hyperlink w:anchor="_Toc202985680" w:history="1">
+          <w:hyperlink w:anchor="_Toc203069344" w:history="1">
             <w:r>
               <w:rPr>
                 <w:rStyle w:val="ab"/>
+                <w:iCs/>
                 <w:noProof/>
               </w:rPr>
               <w:t>6.</w:t>
@@ -990,7 +999,7 @@
                 <w:noProof/>
                 <w:webHidden/>
               </w:rPr>
-              <w:instrText xml:space="preserve"> PAGEREF _Toc202985680 \h </w:instrText>
+              <w:instrText xml:space="preserve"> PAGEREF _Toc203069344 \h </w:instrText>
             </w:r>
             <w:r>
               <w:rPr>
@@ -1010,7 +1019,7 @@
                 <w:noProof/>
                 <w:webHidden/>
               </w:rPr>
-              <w:t>9</w:t>
+              <w:t>8</w:t>
             </w:r>
             <w:r>
               <w:rPr>
@@ -1042,7 +1051,7 @@
         <w:pStyle w:val="1"/>
         <w:spacing w:before="0"/>
       </w:pPr>
-      <w:bookmarkStart w:id="1" w:name="_Toc202985675"/>
+      <w:bookmarkStart w:id="1" w:name="_Toc203069339"/>
       <w:r>
         <w:lastRenderedPageBreak/>
         <w:t>Цель работы</w:t>
@@ -1088,9 +1097,11 @@
       <w:pPr>
         <w:pStyle w:val="1"/>
       </w:pPr>
+      <w:bookmarkStart w:id="2" w:name="_Toc203069340"/>
       <w:r>
         <w:t>Формулировка задачи</w:t>
       </w:r>
+      <w:bookmarkEnd w:id="2"/>
     </w:p>
     <w:p>
       <w:pPr>
@@ -1330,7 +1341,7 @@
         <w:pStyle w:val="1"/>
         <w:spacing w:before="0"/>
       </w:pPr>
-      <w:bookmarkStart w:id="2" w:name="_Toc202985677"/>
+      <w:bookmarkStart w:id="3" w:name="_Toc203069341"/>
       <w:r>
         <w:lastRenderedPageBreak/>
         <w:t>Блок-схемы</w:t>
@@ -1338,7 +1349,7 @@
       <w:r>
         <w:t xml:space="preserve"> алгоритма программы</w:t>
       </w:r>
-      <w:bookmarkEnd w:id="2"/>
+      <w:bookmarkEnd w:id="3"/>
     </w:p>
     <w:p>
       <w:pPr>
@@ -1394,14 +1405,27 @@
       <w:r>
         <w:t xml:space="preserve">Рисунок </w:t>
       </w:r>
-      <w:fldSimple w:instr=" SEQ Рисунок \* ARABIC ">
-        <w:r>
-          <w:rPr>
-            <w:noProof/>
-          </w:rPr>
-          <w:t>1</w:t>
-        </w:r>
-      </w:fldSimple>
+      <w:r>
+        <w:fldChar w:fldCharType="begin"/>
+      </w:r>
+      <w:r>
+        <w:instrText xml:space="preserve"> SEQ Рисунок \* ARABIC </w:instrText>
+      </w:r>
+      <w:r>
+        <w:fldChar w:fldCharType="separate"/>
+      </w:r>
+      <w:r>
+        <w:rPr>
+          <w:noProof/>
+        </w:rPr>
+        <w:t>1</w:t>
+      </w:r>
+      <w:r>
+        <w:rPr>
+          <w:noProof/>
+        </w:rPr>
+        <w:fldChar w:fldCharType="end"/>
+      </w:r>
       <w:r>
         <w:t xml:space="preserve"> – </w:t>
       </w:r>
@@ -1418,7 +1442,7 @@
           <w:lang w:val="en-US"/>
         </w:rPr>
       </w:pPr>
-      <w:bookmarkStart w:id="3" w:name="_Toc202985678"/>
+      <w:bookmarkStart w:id="4" w:name="_Toc203069342"/>
       <w:r>
         <w:lastRenderedPageBreak/>
         <w:t xml:space="preserve">Реализация решения в </w:t>
@@ -1430,7 +1454,7 @@
         </w:rPr>
         <w:t>LabView</w:t>
       </w:r>
-      <w:bookmarkEnd w:id="3"/>
+      <w:bookmarkEnd w:id="4"/>
     </w:p>
     <w:p>
       <w:pPr>
@@ -1487,14 +1511,27 @@
       <w:r>
         <w:t xml:space="preserve">Рисунок </w:t>
       </w:r>
-      <w:fldSimple w:instr=" SEQ Рисунок \* ARABIC ">
-        <w:r>
-          <w:rPr>
-            <w:noProof/>
-          </w:rPr>
-          <w:t>2</w:t>
-        </w:r>
-      </w:fldSimple>
+      <w:r>
+        <w:fldChar w:fldCharType="begin"/>
+      </w:r>
+      <w:r>
+        <w:instrText xml:space="preserve"> SEQ Рисунок \* ARABIC </w:instrText>
+      </w:r>
+      <w:r>
+        <w:fldChar w:fldCharType="separate"/>
+      </w:r>
+      <w:r>
+        <w:rPr>
+          <w:noProof/>
+        </w:rPr>
+        <w:t>2</w:t>
+      </w:r>
+      <w:r>
+        <w:rPr>
+          <w:noProof/>
+        </w:rPr>
+        <w:fldChar w:fldCharType="end"/>
+      </w:r>
       <w:r>
         <w:t xml:space="preserve"> – </w:t>
       </w:r>
@@ -1559,14 +1596,27 @@
       <w:r>
         <w:t xml:space="preserve">Рисунок </w:t>
       </w:r>
-      <w:fldSimple w:instr=" SEQ Рисунок \* ARABIC ">
-        <w:r>
-          <w:rPr>
-            <w:noProof/>
-          </w:rPr>
-          <w:t>3</w:t>
-        </w:r>
-      </w:fldSimple>
+      <w:r>
+        <w:fldChar w:fldCharType="begin"/>
+      </w:r>
+      <w:r>
+        <w:instrText xml:space="preserve"> SEQ Рисунок \* ARABIC </w:instrText>
+      </w:r>
+      <w:r>
+        <w:fldChar w:fldCharType="separate"/>
+      </w:r>
+      <w:r>
+        <w:rPr>
+          <w:noProof/>
+        </w:rPr>
+        <w:t>3</w:t>
+      </w:r>
+      <w:r>
+        <w:rPr>
+          <w:noProof/>
+        </w:rPr>
+        <w:fldChar w:fldCharType="end"/>
+      </w:r>
       <w:r>
         <w:t xml:space="preserve"> – Блок-диаграмма</w:t>
       </w:r>
@@ -1582,12 +1632,12 @@
         <w:pStyle w:val="1"/>
         <w:spacing w:before="0"/>
       </w:pPr>
-      <w:bookmarkStart w:id="4" w:name="_Toc202985679"/>
+      <w:bookmarkStart w:id="5" w:name="_Toc203069343"/>
       <w:r>
         <w:lastRenderedPageBreak/>
         <w:t>Результат выполнения программы</w:t>
       </w:r>
-      <w:bookmarkEnd w:id="4"/>
+      <w:bookmarkEnd w:id="5"/>
     </w:p>
     <w:p>
       <w:pPr>
@@ -1643,14 +1693,27 @@
       <w:r>
         <w:t xml:space="preserve">Рисунок </w:t>
       </w:r>
-      <w:fldSimple w:instr=" SEQ Рисунок \* ARABIC ">
-        <w:r>
-          <w:rPr>
-            <w:noProof/>
-          </w:rPr>
-          <w:t>4</w:t>
-        </w:r>
-      </w:fldSimple>
+      <w:r>
+        <w:fldChar w:fldCharType="begin"/>
+      </w:r>
+      <w:r>
+        <w:instrText xml:space="preserve"> SEQ Рисунок \* ARABIC </w:instrText>
+      </w:r>
+      <w:r>
+        <w:fldChar w:fldCharType="separate"/>
+      </w:r>
+      <w:r>
+        <w:rPr>
+          <w:noProof/>
+        </w:rPr>
+        <w:t>4</w:t>
+      </w:r>
+      <w:r>
+        <w:rPr>
+          <w:noProof/>
+        </w:rPr>
+        <w:fldChar w:fldCharType="end"/>
+      </w:r>
       <w:r>
         <w:t xml:space="preserve"> – Результат при некорректном вводе данных</w:t>
       </w:r>
@@ -1709,14 +1772,27 @@
       <w:r>
         <w:t xml:space="preserve">Рисунок </w:t>
       </w:r>
-      <w:fldSimple w:instr=" SEQ Рисунок \* ARABIC ">
-        <w:r>
-          <w:rPr>
-            <w:noProof/>
-          </w:rPr>
-          <w:t>5</w:t>
-        </w:r>
-      </w:fldSimple>
+      <w:r>
+        <w:fldChar w:fldCharType="begin"/>
+      </w:r>
+      <w:r>
+        <w:instrText xml:space="preserve"> SEQ Рисунок \* ARABIC </w:instrText>
+      </w:r>
+      <w:r>
+        <w:fldChar w:fldCharType="separate"/>
+      </w:r>
+      <w:r>
+        <w:rPr>
+          <w:noProof/>
+        </w:rPr>
+        <w:t>5</w:t>
+      </w:r>
+      <w:r>
+        <w:rPr>
+          <w:noProof/>
+        </w:rPr>
+        <w:fldChar w:fldCharType="end"/>
+      </w:r>
       <w:r>
         <w:t xml:space="preserve"> – Результат в случае </w:t>
       </w:r>
@@ -1785,14 +1861,27 @@
       <w:r>
         <w:t xml:space="preserve">Рисунок </w:t>
       </w:r>
-      <w:fldSimple w:instr=" SEQ Рисунок \* ARABIC ">
-        <w:r>
-          <w:rPr>
-            <w:noProof/>
-          </w:rPr>
-          <w:t>6</w:t>
-        </w:r>
-      </w:fldSimple>
+      <w:r>
+        <w:fldChar w:fldCharType="begin"/>
+      </w:r>
+      <w:r>
+        <w:instrText xml:space="preserve"> SEQ Рисунок \* ARABIC </w:instrText>
+      </w:r>
+      <w:r>
+        <w:fldChar w:fldCharType="separate"/>
+      </w:r>
+      <w:r>
+        <w:rPr>
+          <w:noProof/>
+        </w:rPr>
+        <w:t>6</w:t>
+      </w:r>
+      <w:r>
+        <w:rPr>
+          <w:noProof/>
+        </w:rPr>
+        <w:fldChar w:fldCharType="end"/>
+      </w:r>
       <w:r>
         <w:t xml:space="preserve"> – Результат в случае </w:t>
       </w:r>
@@ -1875,14 +1964,27 @@
       <w:r>
         <w:t xml:space="preserve">Рисунок </w:t>
       </w:r>
-      <w:fldSimple w:instr=" SEQ Рисунок \* ARABIC ">
-        <w:r>
-          <w:rPr>
-            <w:noProof/>
-          </w:rPr>
-          <w:t>7</w:t>
-        </w:r>
-      </w:fldSimple>
+      <w:r>
+        <w:fldChar w:fldCharType="begin"/>
+      </w:r>
+      <w:r>
+        <w:instrText xml:space="preserve"> SEQ Рисунок \* ARABIC </w:instrText>
+      </w:r>
+      <w:r>
+        <w:fldChar w:fldCharType="separate"/>
+      </w:r>
+      <w:r>
+        <w:rPr>
+          <w:noProof/>
+        </w:rPr>
+        <w:t>7</w:t>
+      </w:r>
+      <w:r>
+        <w:rPr>
+          <w:noProof/>
+        </w:rPr>
+        <w:fldChar w:fldCharType="end"/>
+      </w:r>
       <w:r>
         <w:t xml:space="preserve"> – </w:t>
       </w:r>
@@ -1972,14 +2074,27 @@
       <w:r>
         <w:t xml:space="preserve">Рисунок </w:t>
       </w:r>
-      <w:fldSimple w:instr=" SEQ Рисунок \* ARABIC ">
-        <w:r>
-          <w:rPr>
-            <w:noProof/>
-          </w:rPr>
-          <w:t>8</w:t>
-        </w:r>
-      </w:fldSimple>
+      <w:r>
+        <w:fldChar w:fldCharType="begin"/>
+      </w:r>
+      <w:r>
+        <w:instrText xml:space="preserve"> SEQ Рисунок \* ARABIC </w:instrText>
+      </w:r>
+      <w:r>
+        <w:fldChar w:fldCharType="separate"/>
+      </w:r>
+      <w:r>
+        <w:rPr>
+          <w:noProof/>
+        </w:rPr>
+        <w:t>8</w:t>
+      </w:r>
+      <w:r>
+        <w:rPr>
+          <w:noProof/>
+        </w:rPr>
+        <w:fldChar w:fldCharType="end"/>
+      </w:r>
       <w:r>
         <w:t xml:space="preserve"> – Графики</w:t>
       </w:r>
@@ -2071,14 +2186,27 @@
       <w:r>
         <w:t xml:space="preserve">Рисунок </w:t>
       </w:r>
-      <w:fldSimple w:instr=" SEQ Рисунок \* ARABIC ">
-        <w:r>
-          <w:rPr>
-            <w:noProof/>
-          </w:rPr>
-          <w:t>9</w:t>
-        </w:r>
-      </w:fldSimple>
+      <w:r>
+        <w:fldChar w:fldCharType="begin"/>
+      </w:r>
+      <w:r>
+        <w:instrText xml:space="preserve"> SEQ Рисунок \* ARABIC </w:instrText>
+      </w:r>
+      <w:r>
+        <w:fldChar w:fldCharType="separate"/>
+      </w:r>
+      <w:r>
+        <w:rPr>
+          <w:noProof/>
+        </w:rPr>
+        <w:t>9</w:t>
+      </w:r>
+      <w:r>
+        <w:rPr>
+          <w:noProof/>
+        </w:rPr>
+        <w:fldChar w:fldCharType="end"/>
+      </w:r>
       <w:r>
         <w:t xml:space="preserve"> – Объединение графиков с полярных и декартовых координат в </w:t>
       </w:r>
@@ -2094,12 +2222,12 @@
         <w:pStyle w:val="1"/>
         <w:spacing w:before="0"/>
       </w:pPr>
-      <w:bookmarkStart w:id="5" w:name="_Toc202985680"/>
+      <w:bookmarkStart w:id="6" w:name="_Toc203069344"/>
       <w:r>
         <w:lastRenderedPageBreak/>
         <w:t>Вывод</w:t>
       </w:r>
-      <w:bookmarkEnd w:id="5"/>
+      <w:bookmarkEnd w:id="6"/>
     </w:p>
     <w:p>
       <w:pPr>
@@ -2109,7 +2237,7 @@
         <w:t xml:space="preserve">В ходе работы был </w:t>
       </w:r>
       <w:r>
-        <w:t>разработан</w:t>
+        <w:t>сделан</w:t>
       </w:r>
       <w:r>
         <w:t xml:space="preserve"> виртуальный прибор, строящий функцию в полярных и декартовых координатах на одном графике. Дополнительная проверка с реализацией в </w:t>
@@ -2357,16 +2485,20 @@
   <w:abstractNum w:abstractNumId="1" w15:restartNumberingAfterBreak="0">
     <w:nsid w:val="59444CA0"/>
     <w:multiLevelType w:val="hybridMultilevel"/>
-    <w:tmpl w:val="952426F6"/>
-    <w:lvl w:ilvl="0" w:tplc="1FF2CAB2">
+    <w:tmpl w:val="41027AA8"/>
+    <w:lvl w:ilvl="0" w:tplc="22904934">
       <w:start w:val="1"/>
       <w:numFmt w:val="decimal"/>
       <w:pStyle w:val="1"/>
       <w:lvlText w:val="%1."/>
       <w:lvlJc w:val="left"/>
       <w:pPr>
-        <w:ind w:left="1080" w:hanging="360"/>
-      </w:pPr>
+        <w:ind w:left="1070" w:hanging="360"/>
+      </w:pPr>
+      <w:rPr>
+        <w:i w:val="0"/>
+        <w:iCs/>
+      </w:rPr>
     </w:lvl>
     <w:lvl w:ilvl="1" w:tplc="04190019" w:tentative="1">
       <w:start w:val="1"/>
@@ -3691,7 +3823,7 @@
 </file>
 
 <file path=customXml/itemProps1.xml><?xml version="1.0" encoding="utf-8"?>
-<ds:datastoreItem xmlns:ds="http://schemas.openxmlformats.org/officeDocument/2006/customXml" ds:itemID="{9A1DC77C-DAFF-4735-ACCC-799587F993F5}">
+<ds:datastoreItem xmlns:ds="http://schemas.openxmlformats.org/officeDocument/2006/customXml" ds:itemID="{BE4B0D54-5A97-4779-9F28-C715EEFAD737}">
   <ds:schemaRefs>
     <ds:schemaRef ds:uri="http://schemas.openxmlformats.org/officeDocument/2006/bibliography"/>
   </ds:schemaRefs>
